--- a/法令ファイル/農業経営統計調査規則/農業経営統計調査規則（平成六年農林水産省令第四十二号）.docx
+++ b/法令ファイル/農業経営統計調査規則/農業経営統計調査規則（平成六年農林水産省令第四十二号）.docx
@@ -70,35 +70,23 @@
     </w:p>
     <w:p>
       <w:pPr>
-        <w:pStyle w:val="Heading6"/>
+        <w:pStyle w:val="ListBullet"/>
         <w:ind w:left="880"/>
       </w:pPr>
       <w:r>
         <w:t>一</w:t>
-      </w:r>
-    </w:p>
-    <w:p>
-      <w:pPr>
-        <w:ind w:left="880"/>
-      </w:pPr>
-      <w:r>
+        <w:br/>
         <w:t>経営耕地面積が三十アール以上であること。</w:t>
       </w:r>
     </w:p>
     <w:p>
       <w:pPr>
-        <w:pStyle w:val="Heading6"/>
+        <w:pStyle w:val="ListBullet"/>
         <w:ind w:left="880"/>
       </w:pPr>
       <w:r>
         <w:t>二</w:t>
-      </w:r>
-    </w:p>
-    <w:p>
-      <w:pPr>
-        <w:ind w:left="880"/>
-      </w:pPr>
-      <w:r>
+        <w:br/>
         <w:t>農作物の作付面積又は栽培面積、家畜の飼養頭羽数又は出荷羽数その他の事業の規模が別表で定める規模以上の農業を行う者であること。</w:t>
       </w:r>
     </w:p>
@@ -160,137 +148,89 @@
     </w:p>
     <w:p>
       <w:pPr>
-        <w:pStyle w:val="Heading6"/>
+        <w:pStyle w:val="ListBullet"/>
         <w:ind w:left="880"/>
       </w:pPr>
       <w:r>
         <w:t>一</w:t>
-      </w:r>
-    </w:p>
-    <w:p>
-      <w:pPr>
-        <w:ind w:left="880"/>
-      </w:pPr>
-      <w:r>
+        <w:br/>
         <w:t>農業経営体が行う農業及びその他の事業に従事した者の性別及び年齢</w:t>
       </w:r>
     </w:p>
     <w:p>
       <w:pPr>
-        <w:pStyle w:val="Heading6"/>
+        <w:pStyle w:val="ListBullet"/>
         <w:ind w:left="880"/>
       </w:pPr>
       <w:r>
         <w:t>二</w:t>
-      </w:r>
-    </w:p>
-    <w:p>
-      <w:pPr>
-        <w:ind w:left="880"/>
-      </w:pPr>
-      <w:r>
+        <w:br/>
         <w:t>農業への投下労働時間及び調査客体の農業経営に関与する者が当該調査客体の事業として生産した農産物又は調査客体が権原に基づき使用する耕地若しくは施設を用いて行う加工その他の農業と密接な関連を有する事業活動（以下「農業生産関連事業」という。）への投下労働時間</w:t>
       </w:r>
     </w:p>
     <w:p>
       <w:pPr>
-        <w:pStyle w:val="Heading6"/>
+        <w:pStyle w:val="ListBullet"/>
         <w:ind w:left="880"/>
       </w:pPr>
       <w:r>
         <w:t>三</w:t>
-      </w:r>
-    </w:p>
-    <w:p>
-      <w:pPr>
-        <w:ind w:left="880"/>
-      </w:pPr>
-      <w:r>
+        <w:br/>
         <w:t>経営耕地面積</w:t>
       </w:r>
     </w:p>
     <w:p>
       <w:pPr>
-        <w:pStyle w:val="Heading6"/>
+        <w:pStyle w:val="ListBullet"/>
         <w:ind w:left="880"/>
       </w:pPr>
       <w:r>
         <w:t>四</w:t>
-      </w:r>
-    </w:p>
-    <w:p>
-      <w:pPr>
-        <w:ind w:left="880"/>
-      </w:pPr>
-      <w:r>
+        <w:br/>
         <w:t>農業経営体の財産に関する次の事項</w:t>
       </w:r>
     </w:p>
     <w:p>
       <w:pPr>
-        <w:pStyle w:val="Heading6"/>
+        <w:pStyle w:val="ListBullet"/>
         <w:ind w:left="880"/>
       </w:pPr>
       <w:r>
         <w:t>五</w:t>
-      </w:r>
-    </w:p>
-    <w:p>
-      <w:pPr>
-        <w:ind w:left="880"/>
-      </w:pPr>
-      <w:r>
+        <w:br/>
         <w:t>農産物の種類別生産量及び処分内訳</w:t>
       </w:r>
     </w:p>
     <w:p>
       <w:pPr>
-        <w:pStyle w:val="Heading6"/>
+        <w:pStyle w:val="ListBullet"/>
         <w:ind w:left="880"/>
       </w:pPr>
       <w:r>
         <w:t>六</w:t>
-      </w:r>
-    </w:p>
-    <w:p>
-      <w:pPr>
-        <w:ind w:left="880"/>
-      </w:pPr>
-      <w:r>
+        <w:br/>
         <w:t>農業経営体の収入及び支出に関する次の事項</w:t>
       </w:r>
     </w:p>
     <w:p>
       <w:pPr>
-        <w:pStyle w:val="Heading6"/>
+        <w:pStyle w:val="ListBullet"/>
         <w:ind w:left="880"/>
       </w:pPr>
       <w:r>
         <w:t>七</w:t>
-      </w:r>
-    </w:p>
-    <w:p>
-      <w:pPr>
-        <w:ind w:left="880"/>
-      </w:pPr>
-      <w:r>
+        <w:br/>
         <w:t>農産物の生産のために投入された資材の使用量及びその価額</w:t>
       </w:r>
     </w:p>
     <w:p>
       <w:pPr>
-        <w:pStyle w:val="Heading6"/>
+        <w:pStyle w:val="ListBullet"/>
         <w:ind w:left="880"/>
       </w:pPr>
       <w:r>
         <w:t>八</w:t>
-      </w:r>
-    </w:p>
-    <w:p>
-      <w:pPr>
-        <w:ind w:left="880"/>
-      </w:pPr>
-      <w:r>
+        <w:br/>
         <w:t>その他前各号に掲げる事項に関連する事項</w:t>
       </w:r>
     </w:p>
@@ -322,6 +262,8 @@
     <w:p>
       <w:r>
         <w:t>調査は、調査客体に調査票（電磁的記録（電子的方式、磁気的方式その他人の知覚によっては認識することができない方式で作られた記録であって、電子計算機による情報処理の用に供されるものをいう。以下同じ。）を含む。以下同じ。）を送付（電磁的記録を送信する場合を含む。以下同じ。）して行う自計報告調査又は統計職員若しくは統計調査員（次条第一項に規定する統計調査員をいう。）（以下「統計職員等」という。）が調査客体の貸借対照表、損益計算書その他の会計に関する書類（電磁的記録を含む。以下「決算書類」という。）を閲覧し、若しくは調査客体から決算書類の提供を受けることにより、統計職員等が当該決算書類の内容を記載し、若しくは記録した調査票を作成して行う調査の方法によって行う。</w:t>
+        <w:br/>
+        <w:t>この場合において、必要があると認めるときは、統計職員等は、調査客体に対し、面接調査を行うものとする。</w:t>
       </w:r>
     </w:p>
     <w:p>
@@ -582,6 +524,18 @@
       </w:r>
     </w:p>
     <w:p>
+      <w:pPr>
+        <w:pStyle w:val="Heading5"/>
+        <w:ind w:left="440"/>
+      </w:pPr>
+      <w:r>
+        <w:t>１</w:t>
+      </w:r>
+    </w:p>
+    <w:p>
+      <w:pPr>
+        <w:ind w:left="440"/>
+      </w:pPr>
       <w:r>
         <w:t>この省令は、公布の日から施行し、平成七年の調査から適用する。</w:t>
       </w:r>
@@ -605,35 +559,23 @@
     </w:p>
     <w:p>
       <w:pPr>
-        <w:pStyle w:val="Heading6"/>
+        <w:pStyle w:val="ListBullet"/>
         <w:ind w:left="880"/>
       </w:pPr>
       <w:r>
         <w:t>一</w:t>
-      </w:r>
-    </w:p>
-    <w:p>
-      <w:pPr>
-        <w:ind w:left="880"/>
-      </w:pPr>
-      <w:r>
+        <w:br/>
         <w:t>米生産費統計調査規則（昭和三十五年農林省令第十三号）</w:t>
       </w:r>
     </w:p>
     <w:p>
       <w:pPr>
-        <w:pStyle w:val="Heading6"/>
+        <w:pStyle w:val="ListBullet"/>
         <w:ind w:left="880"/>
       </w:pPr>
       <w:r>
         <w:t>二</w:t>
-      </w:r>
-    </w:p>
-    <w:p>
-      <w:pPr>
-        <w:ind w:left="880"/>
-      </w:pPr>
-      <w:r>
+        <w:br/>
         <w:t>農家経済調査規則（昭和四十六年農林省令第三十九号）</w:t>
       </w:r>
     </w:p>
@@ -664,10 +606,22 @@
         <w:pStyle w:val="Heading1"/>
       </w:pPr>
       <w:r>
-        <w:t>附　則（平成八年九月三〇日農林水産省令第五三号）</w:t>
+        <w:t>附則（平成八年九月三〇日農林水産省令第五三号）</w:t>
       </w:r>
     </w:p>
     <w:p>
+      <w:pPr>
+        <w:pStyle w:val="Heading5"/>
+        <w:ind w:left="440"/>
+      </w:pPr>
+      <w:r>
+        <w:t>１</w:t>
+      </w:r>
+    </w:p>
+    <w:p>
+      <w:pPr>
+        <w:ind w:left="440"/>
+      </w:pPr>
       <w:r>
         <w:t>この省令は、平成八年十月一日から施行する。</w:t>
       </w:r>
@@ -682,7 +636,7 @@
         <w:pStyle w:val="Heading1"/>
       </w:pPr>
       <w:r>
-        <w:t>附　則（平成一一年一二月二八日農林水産省令第八九号）</w:t>
+        <w:t>附則（平成一一年一二月二八日農林水産省令第八九号）</w:t>
       </w:r>
     </w:p>
     <w:p>
@@ -700,7 +654,7 @@
         <w:pStyle w:val="Heading1"/>
       </w:pPr>
       <w:r>
-        <w:t>附　則（平成一二年九月一日農林水産省令第八二号）</w:t>
+        <w:t>附則（平成一二年九月一日農林水産省令第八二号）</w:t>
       </w:r>
     </w:p>
     <w:p>
@@ -726,7 +680,7 @@
         <w:pStyle w:val="Heading1"/>
       </w:pPr>
       <w:r>
-        <w:t>附　則（平成一五年六月二五日農林水産省令第六二号）</w:t>
+        <w:t>附則（平成一五年六月二五日農林水産省令第六二号）</w:t>
       </w:r>
     </w:p>
     <w:p>
@@ -765,7 +719,7 @@
         <w:pStyle w:val="Heading1"/>
       </w:pPr>
       <w:r>
-        <w:t>附　則（平成一五年一一月一一日農林水産省令第一二二号）</w:t>
+        <w:t>附則（平成一五年一一月一一日農林水産省令第一二二号）</w:t>
       </w:r>
     </w:p>
     <w:p>
@@ -804,7 +758,7 @@
         <w:pStyle w:val="Heading1"/>
       </w:pPr>
       <w:r>
-        <w:t>附　則（平成一八年三月二九日農林水産省令第一九号）</w:t>
+        <w:t>附則（平成一八年三月二九日農林水産省令第一九号）</w:t>
       </w:r>
     </w:p>
     <w:p>
@@ -843,7 +797,7 @@
         <w:pStyle w:val="Heading1"/>
       </w:pPr>
       <w:r>
-        <w:t>附　則（平成一九年一二月三日農林水産省令第九二号）</w:t>
+        <w:t>附則（平成一九年一二月三日農林水産省令第九二号）</w:t>
       </w:r>
     </w:p>
     <w:p>
@@ -882,7 +836,7 @@
         <w:pStyle w:val="Heading1"/>
       </w:pPr>
       <w:r>
-        <w:t>附　則（平成二〇年四月一日農林水産省令第二六号）</w:t>
+        <w:t>附則（平成二〇年四月一日農林水産省令第二六号）</w:t>
       </w:r>
     </w:p>
     <w:p>
@@ -900,7 +854,7 @@
         <w:pStyle w:val="Heading1"/>
       </w:pPr>
       <w:r>
-        <w:t>附　則（平成二一年三月一八日農林水産省令第九号）</w:t>
+        <w:t>附則（平成二一年三月一八日農林水産省令第九号）</w:t>
       </w:r>
     </w:p>
     <w:p>
@@ -926,7 +880,7 @@
         <w:pStyle w:val="Heading1"/>
       </w:pPr>
       <w:r>
-        <w:t>附　則（平成二三年八月三一日農林水産省令第五二号）</w:t>
+        <w:t>附則（平成二三年八月三一日農林水産省令第五二号）</w:t>
       </w:r>
     </w:p>
     <w:p>
@@ -965,7 +919,7 @@
         <w:pStyle w:val="Heading1"/>
       </w:pPr>
       <w:r>
-        <w:t>附　則（平成二三年一二月二〇日農林水産省令第六五号）</w:t>
+        <w:t>附則（平成二三年一二月二〇日農林水産省令第六五号）</w:t>
       </w:r>
     </w:p>
     <w:p>
@@ -983,7 +937,7 @@
         <w:pStyle w:val="Heading1"/>
       </w:pPr>
       <w:r>
-        <w:t>附　則（平成二七年五月一三日農林水産省令第五二号）</w:t>
+        <w:t>附則（平成二七年五月一三日農林水産省令第五二号）</w:t>
       </w:r>
     </w:p>
     <w:p>
@@ -1001,7 +955,7 @@
         <w:pStyle w:val="Heading1"/>
       </w:pPr>
       <w:r>
-        <w:t>附　則（平成二七年一〇月一日農林水産省令第七六号）</w:t>
+        <w:t>附則（平成二七年一〇月一日農林水産省令第七六号）</w:t>
       </w:r>
     </w:p>
     <w:p>
@@ -1040,7 +994,7 @@
         <w:pStyle w:val="Heading1"/>
       </w:pPr>
       <w:r>
-        <w:t>附　則（平成二八年一一月二二日農林水産省令第七二号）</w:t>
+        <w:t>附則（平成二八年一一月二二日農林水産省令第七二号）</w:t>
       </w:r>
     </w:p>
     <w:p>
@@ -1058,7 +1012,7 @@
         <w:pStyle w:val="Heading1"/>
       </w:pPr>
       <w:r>
-        <w:t>附　則（平成三〇年一二月二五日農林水産省令第八一号）</w:t>
+        <w:t>附則（平成三〇年一二月二五日農林水産省令第八一号）</w:t>
       </w:r>
     </w:p>
     <w:p>
@@ -1107,7 +1061,7 @@
     </w:pPr>
     <w:r>
       <w:tab/>
-      <w:t>WeGov v0.1 - FTS141</w:t>
+      <w:t>WeGov v0.2 - FTS141</w:t>
     </w:r>
   </w:p>
 </w:ftr>
